--- a/src/LW_5/ЛР_5.docx
+++ b/src/LW_5/ЛР_5.docx
@@ -587,18 +587,8 @@
           <w:sz w:val="28"/>
           <w:szCs w:val="28"/>
         </w:rPr>
-        <w:t xml:space="preserve">: ___________________________________________ В. И. </w:t>
-      </w:r>
-      <w:proofErr w:type="spellStart"/>
-      <w:r>
-        <w:rPr>
-          <w:rFonts w:ascii="Times New Roman" w:hAnsi="Times New Roman" w:cs="Times New Roman"/>
-          <w:sz w:val="28"/>
-          <w:szCs w:val="28"/>
-        </w:rPr>
-        <w:t>Шиян</w:t>
-      </w:r>
-      <w:proofErr w:type="spellEnd"/>
+        <w:t>: ___________________________________________ В. И. Шиян</w:t>
+      </w:r>
     </w:p>
     <w:p>
       <w:pPr>
@@ -1423,7 +1413,6 @@
         </w:rPr>
         <w:t>.</w:t>
       </w:r>
-      <w:proofErr w:type="spellStart"/>
       <w:r>
         <w:rPr>
           <w:rFonts w:ascii="Times New Roman" w:hAnsi="Times New Roman" w:cs="Times New Roman"/>
@@ -1433,7 +1422,6 @@
         </w:rPr>
         <w:t>Bcast</w:t>
       </w:r>
-      <w:proofErr w:type="spellEnd"/>
       <w:r>
         <w:rPr>
           <w:rFonts w:ascii="Times New Roman" w:hAnsi="Times New Roman" w:cs="Times New Roman"/>
@@ -1578,25 +1566,7 @@
           <w:sz w:val="28"/>
           <w:szCs w:val="28"/>
         </w:rPr>
-        <w:t>Для нахождения кратчайших путей в графе используется алгоритм Флойда-</w:t>
-      </w:r>
-      <w:proofErr w:type="spellStart"/>
-      <w:r>
-        <w:rPr>
-          <w:rFonts w:ascii="Times New Roman" w:hAnsi="Times New Roman" w:cs="Times New Roman"/>
-          <w:sz w:val="28"/>
-          <w:szCs w:val="28"/>
-        </w:rPr>
-        <w:t>Уоршелла</w:t>
-      </w:r>
-      <w:proofErr w:type="spellEnd"/>
-      <w:r>
-        <w:rPr>
-          <w:rFonts w:ascii="Times New Roman" w:hAnsi="Times New Roman" w:cs="Times New Roman"/>
-          <w:sz w:val="28"/>
-          <w:szCs w:val="28"/>
-        </w:rPr>
-        <w:t>.</w:t>
+        <w:t>Для нахождения кратчайших путей в графе используется алгоритм Флойда-Уоршелла.</w:t>
       </w:r>
     </w:p>
     <w:p>
@@ -1616,25 +1586,7 @@
           <w:sz w:val="28"/>
           <w:szCs w:val="28"/>
         </w:rPr>
-        <w:t>Алгоритм Флойда-</w:t>
-      </w:r>
-      <w:proofErr w:type="spellStart"/>
-      <w:r>
-        <w:rPr>
-          <w:rFonts w:ascii="Times New Roman" w:hAnsi="Times New Roman" w:cs="Times New Roman"/>
-          <w:sz w:val="28"/>
-          <w:szCs w:val="28"/>
-        </w:rPr>
-        <w:t>Уоршелла</w:t>
-      </w:r>
-      <w:proofErr w:type="spellEnd"/>
-      <w:r>
-        <w:rPr>
-          <w:rFonts w:ascii="Times New Roman" w:hAnsi="Times New Roman" w:cs="Times New Roman"/>
-          <w:sz w:val="28"/>
-          <w:szCs w:val="28"/>
-        </w:rPr>
-        <w:t xml:space="preserve"> — это алгоритм нахождения кратчайших путей между всеми парами вершин взвешенного ориентированного или неориентированного графа. Он работает во временную сложность </w:t>
+        <w:t xml:space="preserve">Алгоритм Флойда-Уоршелла — это алгоритм нахождения кратчайших путей между всеми парами вершин взвешенного ориентированного или неориентированного графа. Он работает во временную сложность </w:t>
       </w:r>
       <m:oMath>
         <m:r>
@@ -1890,97 +1842,7 @@
           <w:sz w:val="28"/>
           <w:szCs w:val="28"/>
         </w:rPr>
-        <w:t xml:space="preserve">Цикл </w:t>
-      </w:r>
-      <w:proofErr w:type="spellStart"/>
-      <w:r>
-        <w:rPr>
-          <w:rFonts w:ascii="Times New Roman" w:hAnsi="Times New Roman" w:cs="Times New Roman"/>
-          <w:sz w:val="28"/>
-          <w:szCs w:val="28"/>
-        </w:rPr>
-        <w:t>for</w:t>
-      </w:r>
-      <w:proofErr w:type="spellEnd"/>
-      <w:r>
-        <w:rPr>
-          <w:rFonts w:ascii="Times New Roman" w:hAnsi="Times New Roman" w:cs="Times New Roman"/>
-          <w:sz w:val="28"/>
-          <w:szCs w:val="28"/>
-        </w:rPr>
-        <w:t xml:space="preserve"> (k = 0; k &lt; n; k++) перебирает все вершины графа. Внутри этого цикла выполняется двойной цикл </w:t>
-      </w:r>
-      <w:proofErr w:type="spellStart"/>
-      <w:r>
-        <w:rPr>
-          <w:rFonts w:ascii="Times New Roman" w:hAnsi="Times New Roman" w:cs="Times New Roman"/>
-          <w:sz w:val="28"/>
-          <w:szCs w:val="28"/>
-        </w:rPr>
-        <w:t>for</w:t>
-      </w:r>
-      <w:proofErr w:type="spellEnd"/>
-      <w:r>
-        <w:rPr>
-          <w:rFonts w:ascii="Times New Roman" w:hAnsi="Times New Roman" w:cs="Times New Roman"/>
-          <w:sz w:val="28"/>
-          <w:szCs w:val="28"/>
-        </w:rPr>
-        <w:t xml:space="preserve"> (i = </w:t>
-      </w:r>
-      <w:proofErr w:type="spellStart"/>
-      <w:r>
-        <w:rPr>
-          <w:rFonts w:ascii="Times New Roman" w:hAnsi="Times New Roman" w:cs="Times New Roman"/>
-          <w:sz w:val="28"/>
-          <w:szCs w:val="28"/>
-        </w:rPr>
-        <w:t>rank</w:t>
-      </w:r>
-      <w:proofErr w:type="spellEnd"/>
-      <w:r>
-        <w:rPr>
-          <w:rFonts w:ascii="Times New Roman" w:hAnsi="Times New Roman" w:cs="Times New Roman"/>
-          <w:sz w:val="28"/>
-          <w:szCs w:val="28"/>
-        </w:rPr>
-        <w:t xml:space="preserve">; i &lt; n; i += </w:t>
-      </w:r>
-      <w:proofErr w:type="spellStart"/>
-      <w:r>
-        <w:rPr>
-          <w:rFonts w:ascii="Times New Roman" w:hAnsi="Times New Roman" w:cs="Times New Roman"/>
-          <w:sz w:val="28"/>
-          <w:szCs w:val="28"/>
-        </w:rPr>
-        <w:t>size</w:t>
-      </w:r>
-      <w:proofErr w:type="spellEnd"/>
-      <w:r>
-        <w:rPr>
-          <w:rFonts w:ascii="Times New Roman" w:hAnsi="Times New Roman" w:cs="Times New Roman"/>
-          <w:sz w:val="28"/>
-          <w:szCs w:val="28"/>
-        </w:rPr>
-        <w:t xml:space="preserve">) и </w:t>
-      </w:r>
-      <w:proofErr w:type="spellStart"/>
-      <w:r>
-        <w:rPr>
-          <w:rFonts w:ascii="Times New Roman" w:hAnsi="Times New Roman" w:cs="Times New Roman"/>
-          <w:sz w:val="28"/>
-          <w:szCs w:val="28"/>
-        </w:rPr>
-        <w:t>for</w:t>
-      </w:r>
-      <w:proofErr w:type="spellEnd"/>
-      <w:r>
-        <w:rPr>
-          <w:rFonts w:ascii="Times New Roman" w:hAnsi="Times New Roman" w:cs="Times New Roman"/>
-          <w:sz w:val="28"/>
-          <w:szCs w:val="28"/>
-        </w:rPr>
-        <w:t xml:space="preserve"> (j = 0; j &lt; n; j++), который</w:t>
+        <w:t>Цикл for (k = 0; k &lt; n; k++) перебирает все вершины графа. Внутри этого цикла выполняется двойной цикл for (i = rank; i &lt; n; i += size) и for (j = 0; j &lt; n; j++), который</w:t>
       </w:r>
       <w:r>
         <w:rPr>
@@ -2012,79 +1874,7 @@
           <w:sz w:val="28"/>
           <w:szCs w:val="28"/>
         </w:rPr>
-        <w:t xml:space="preserve">Если существует путь через вершину k, то вычисляется длина этого пути с помощью формулы </w:t>
-      </w:r>
-      <w:proofErr w:type="spellStart"/>
-      <w:r>
-        <w:rPr>
-          <w:rFonts w:ascii="Times New Roman" w:hAnsi="Times New Roman" w:cs="Times New Roman"/>
-          <w:sz w:val="28"/>
-          <w:szCs w:val="28"/>
-        </w:rPr>
-        <w:t>int</w:t>
-      </w:r>
-      <w:proofErr w:type="spellEnd"/>
-      <w:r>
-        <w:rPr>
-          <w:rFonts w:ascii="Times New Roman" w:hAnsi="Times New Roman" w:cs="Times New Roman"/>
-          <w:sz w:val="28"/>
-          <w:szCs w:val="28"/>
-        </w:rPr>
-        <w:t xml:space="preserve"> </w:t>
-      </w:r>
-      <w:proofErr w:type="spellStart"/>
-      <w:r>
-        <w:rPr>
-          <w:rFonts w:ascii="Times New Roman" w:hAnsi="Times New Roman" w:cs="Times New Roman"/>
-          <w:sz w:val="28"/>
-          <w:szCs w:val="28"/>
-        </w:rPr>
-        <w:t>newDist</w:t>
-      </w:r>
-      <w:proofErr w:type="spellEnd"/>
-      <w:r>
-        <w:rPr>
-          <w:rFonts w:ascii="Times New Roman" w:hAnsi="Times New Roman" w:cs="Times New Roman"/>
-          <w:sz w:val="28"/>
-          <w:szCs w:val="28"/>
-        </w:rPr>
-        <w:t xml:space="preserve"> = </w:t>
-      </w:r>
-      <w:proofErr w:type="spellStart"/>
-      <w:r>
-        <w:rPr>
-          <w:rFonts w:ascii="Times New Roman" w:hAnsi="Times New Roman" w:cs="Times New Roman"/>
-          <w:sz w:val="28"/>
-          <w:szCs w:val="28"/>
-        </w:rPr>
-        <w:t>dist</w:t>
-      </w:r>
-      <w:proofErr w:type="spellEnd"/>
-      <w:r>
-        <w:rPr>
-          <w:rFonts w:ascii="Times New Roman" w:hAnsi="Times New Roman" w:cs="Times New Roman"/>
-          <w:sz w:val="28"/>
-          <w:szCs w:val="28"/>
-        </w:rPr>
-        <w:t xml:space="preserve">[i][k] + </w:t>
-      </w:r>
-      <w:proofErr w:type="spellStart"/>
-      <w:r>
-        <w:rPr>
-          <w:rFonts w:ascii="Times New Roman" w:hAnsi="Times New Roman" w:cs="Times New Roman"/>
-          <w:sz w:val="28"/>
-          <w:szCs w:val="28"/>
-        </w:rPr>
-        <w:t>dist</w:t>
-      </w:r>
-      <w:proofErr w:type="spellEnd"/>
-      <w:r>
-        <w:rPr>
-          <w:rFonts w:ascii="Times New Roman" w:hAnsi="Times New Roman" w:cs="Times New Roman"/>
-          <w:sz w:val="28"/>
-          <w:szCs w:val="28"/>
-        </w:rPr>
-        <w:t>[k][j]. Если длина этого пути короче текущего пути или текущего пути нет, то значение в матрице расстояний обновляется</w:t>
+        <w:t>Если существует путь через вершину k, то вычисляется длина этого пути с помощью формулы int newDist = dist[i][k] + dist[k][j]. Если длина этого пути короче текущего пути или текущего пути нет, то значение в матрице расстояний обновляется</w:t>
       </w:r>
       <w:r>
         <w:rPr>
@@ -2277,23 +2067,13 @@
         </w:rPr>
         <w:t xml:space="preserve">Затем с помощью метода </w:t>
       </w:r>
-      <w:proofErr w:type="spellStart"/>
-      <w:r>
-        <w:rPr>
-          <w:rFonts w:ascii="Times New Roman" w:hAnsi="Times New Roman" w:cs="Times New Roman"/>
-          <w:sz w:val="28"/>
-          <w:szCs w:val="28"/>
-        </w:rPr>
-        <w:t>MPI.COMM_WORLD.Barrier</w:t>
-      </w:r>
-      <w:proofErr w:type="spellEnd"/>
-      <w:r>
-        <w:rPr>
-          <w:rFonts w:ascii="Times New Roman" w:hAnsi="Times New Roman" w:cs="Times New Roman"/>
-          <w:sz w:val="28"/>
-          <w:szCs w:val="28"/>
-        </w:rPr>
-        <w:t>()</w:t>
+      <w:r>
+        <w:rPr>
+          <w:rFonts w:ascii="Times New Roman" w:hAnsi="Times New Roman" w:cs="Times New Roman"/>
+          <w:sz w:val="28"/>
+          <w:szCs w:val="28"/>
+        </w:rPr>
+        <w:t>MPI.COMM_WORLD.Barrier()</w:t>
       </w:r>
       <w:r>
         <w:rPr>
@@ -2467,7 +2247,6 @@
         </w:rPr>
         <w:t>.</w:t>
       </w:r>
-      <w:proofErr w:type="spellStart"/>
       <w:r>
         <w:rPr>
           <w:rFonts w:ascii="Times New Roman" w:hAnsi="Times New Roman" w:cs="Times New Roman"/>
@@ -2477,7 +2256,6 @@
         </w:rPr>
         <w:t>Allgather</w:t>
       </w:r>
-      <w:proofErr w:type="spellEnd"/>
       <w:r>
         <w:rPr>
           <w:rFonts w:ascii="Times New Roman" w:hAnsi="Times New Roman" w:cs="Times New Roman"/>
@@ -2670,10 +2448,10 @@
           <w:szCs w:val="28"/>
         </w:rPr>
         <w:drawing>
-          <wp:inline distT="0" distB="0" distL="0" distR="0" wp14:anchorId="729C2566" wp14:editId="05698329">
-            <wp:extent cx="5940425" cy="2083435"/>
+          <wp:inline distT="0" distB="0" distL="0" distR="0" wp14:anchorId="44EEEA0D" wp14:editId="6DBCE692">
+            <wp:extent cx="5940425" cy="2234565"/>
             <wp:effectExtent l="0" t="0" r="3175" b="0"/>
-            <wp:docPr id="984218171" name="Рисунок 1" descr="Изображение выглядит как снимок экрана, текст, диаграмма, линия&#10;&#10;Автоматически созданное описание"/>
+            <wp:docPr id="1793701523" name="Рисунок 1"/>
             <wp:cNvGraphicFramePr>
               <a:graphicFrameLocks xmlns:a="http://schemas.openxmlformats.org/drawingml/2006/main" noChangeAspect="1"/>
             </wp:cNvGraphicFramePr>
@@ -2681,7 +2459,7 @@
               <a:graphicData uri="http://schemas.openxmlformats.org/drawingml/2006/picture">
                 <pic:pic xmlns:pic="http://schemas.openxmlformats.org/drawingml/2006/picture">
                   <pic:nvPicPr>
-                    <pic:cNvPr id="984218171" name="Рисунок 1" descr="Изображение выглядит как снимок экрана, текст, диаграмма, линия&#10;&#10;Автоматически созданное описание"/>
+                    <pic:cNvPr id="1793701523" name=""/>
                     <pic:cNvPicPr/>
                   </pic:nvPicPr>
                   <pic:blipFill>
@@ -2693,7 +2471,7 @@
                   <pic:spPr>
                     <a:xfrm>
                       <a:off x="0" y="0"/>
-                      <a:ext cx="5940425" cy="2083435"/>
+                      <a:ext cx="5940425" cy="2234565"/>
                     </a:xfrm>
                     <a:prstGeom prst="rect">
                       <a:avLst/>
@@ -3222,14 +3000,12 @@
         </w:rPr>
         <w:t xml:space="preserve"> </w:t>
       </w:r>
-      <w:proofErr w:type="spellStart"/>
       <w:r>
         <w:rPr>
           <w:color w:val="BCBEC4"/>
         </w:rPr>
         <w:t>mpi</w:t>
       </w:r>
-      <w:proofErr w:type="spellEnd"/>
       <w:r>
         <w:rPr>
           <w:color w:val="BCBEC4"/>
@@ -3303,14 +3079,12 @@
         </w:rPr>
         <w:t>.</w:t>
       </w:r>
-      <w:proofErr w:type="spellStart"/>
       <w:r>
         <w:rPr>
           <w:color w:val="BCBEC4"/>
         </w:rPr>
         <w:t>TimeUnit</w:t>
       </w:r>
-      <w:proofErr w:type="spellEnd"/>
       <w:r>
         <w:rPr>
           <w:color w:val="BCBEC4"/>
@@ -3543,14 +3317,12 @@
         </w:rPr>
         <w:t xml:space="preserve">[] </w:t>
       </w:r>
-      <w:proofErr w:type="spellStart"/>
       <w:r>
         <w:rPr>
           <w:color w:val="BCBEC4"/>
         </w:rPr>
         <w:t>args</w:t>
       </w:r>
-      <w:proofErr w:type="spellEnd"/>
       <w:r>
         <w:rPr>
           <w:color w:val="BCBEC4"/>
@@ -3571,14 +3343,12 @@
         </w:rPr>
         <w:t xml:space="preserve"> </w:t>
       </w:r>
-      <w:proofErr w:type="spellStart"/>
       <w:r>
         <w:rPr>
           <w:color w:val="BCBEC4"/>
         </w:rPr>
         <w:t>MPIException</w:t>
       </w:r>
-      <w:proofErr w:type="spellEnd"/>
       <w:r>
         <w:rPr>
           <w:color w:val="BCBEC4"/>
@@ -3622,14 +3392,12 @@
         </w:rPr>
         <w:t>(</w:t>
       </w:r>
-      <w:proofErr w:type="spellStart"/>
       <w:r>
         <w:rPr>
           <w:color w:val="BCBEC4"/>
         </w:rPr>
         <w:t>args</w:t>
       </w:r>
-      <w:proofErr w:type="spellEnd"/>
       <w:r>
         <w:rPr>
           <w:color w:val="BCBEC4"/>
@@ -3912,14 +3680,12 @@
         </w:rPr>
         <w:t xml:space="preserve"> </w:t>
       </w:r>
-      <w:proofErr w:type="spellStart"/>
       <w:r>
         <w:rPr>
           <w:color w:val="BCBEC4"/>
         </w:rPr>
         <w:t>stopwatch</w:t>
       </w:r>
-      <w:proofErr w:type="spellEnd"/>
       <w:r>
         <w:rPr>
           <w:color w:val="BCBEC4"/>
@@ -3940,7 +3706,6 @@
         </w:rPr>
         <w:t>.</w:t>
       </w:r>
-      <w:proofErr w:type="spellStart"/>
       <w:r>
         <w:rPr>
           <w:i/>
@@ -3949,7 +3714,6 @@
         </w:rPr>
         <w:t>createStarted</w:t>
       </w:r>
-      <w:proofErr w:type="spellEnd"/>
       <w:r>
         <w:rPr>
           <w:color w:val="BCBEC4"/>
@@ -4157,14 +3921,12 @@
         </w:rPr>
         <w:t xml:space="preserve">[][] </w:t>
       </w:r>
-      <w:proofErr w:type="spellStart"/>
       <w:r>
         <w:rPr>
           <w:color w:val="BCBEC4"/>
         </w:rPr>
         <w:t>dist</w:t>
       </w:r>
-      <w:proofErr w:type="spellEnd"/>
       <w:r>
         <w:rPr>
           <w:color w:val="BCBEC4"/>
@@ -4447,14 +4209,12 @@
         </w:rPr>
         <w:t xml:space="preserve"> </w:t>
       </w:r>
-      <w:proofErr w:type="spellStart"/>
       <w:r>
         <w:rPr>
           <w:color w:val="BCBEC4"/>
         </w:rPr>
         <w:t>i</w:t>
       </w:r>
-      <w:proofErr w:type="spellEnd"/>
       <w:r>
         <w:rPr>
           <w:color w:val="BCBEC4"/>
@@ -4503,14 +4263,12 @@
         </w:rPr>
         <w:t>(</w:t>
       </w:r>
-      <w:proofErr w:type="spellStart"/>
       <w:r>
         <w:rPr>
           <w:color w:val="BCBEC4"/>
         </w:rPr>
         <w:t>i</w:t>
       </w:r>
-      <w:proofErr w:type="spellEnd"/>
       <w:r>
         <w:rPr>
           <w:color w:val="BCBEC4"/>
@@ -4532,14 +4290,12 @@
         </w:rPr>
         <w:t xml:space="preserve">; </w:t>
       </w:r>
-      <w:proofErr w:type="spellStart"/>
       <w:r>
         <w:rPr>
           <w:color w:val="BCBEC4"/>
         </w:rPr>
         <w:t>i</w:t>
       </w:r>
-      <w:proofErr w:type="spellEnd"/>
       <w:r>
         <w:rPr>
           <w:color w:val="BCBEC4"/>
@@ -4560,14 +4316,12 @@
         </w:rPr>
         <w:t xml:space="preserve">; </w:t>
       </w:r>
-      <w:proofErr w:type="spellStart"/>
       <w:r>
         <w:rPr>
           <w:color w:val="BCBEC4"/>
         </w:rPr>
         <w:t>i</w:t>
       </w:r>
-      <w:proofErr w:type="spellEnd"/>
       <w:r>
         <w:rPr>
           <w:color w:val="BCBEC4"/>
@@ -4624,14 +4378,12 @@
         </w:rPr>
         <w:t xml:space="preserve"> = </w:t>
       </w:r>
-      <w:proofErr w:type="spellStart"/>
       <w:r>
         <w:rPr>
           <w:color w:val="BCBEC4"/>
         </w:rPr>
         <w:t>i</w:t>
       </w:r>
-      <w:proofErr w:type="spellEnd"/>
       <w:r>
         <w:rPr>
           <w:color w:val="BCBEC4"/>
@@ -4714,14 +4466,12 @@
         </w:rPr>
         <w:t>(</w:t>
       </w:r>
-      <w:proofErr w:type="spellStart"/>
       <w:r>
         <w:rPr>
           <w:color w:val="BCBEC4"/>
         </w:rPr>
         <w:t>i</w:t>
       </w:r>
-      <w:proofErr w:type="spellEnd"/>
       <w:r>
         <w:rPr>
           <w:color w:val="BCBEC4"/>
@@ -4786,14 +4536,12 @@
         </w:rPr>
         <w:t>[</w:t>
       </w:r>
-      <w:proofErr w:type="spellStart"/>
       <w:r>
         <w:rPr>
           <w:color w:val="BCBEC4"/>
         </w:rPr>
         <w:t>i</w:t>
       </w:r>
-      <w:proofErr w:type="spellEnd"/>
       <w:r>
         <w:rPr>
           <w:color w:val="BCBEC4"/>
@@ -4886,14 +4634,12 @@
         </w:rPr>
         <w:t>[</w:t>
       </w:r>
-      <w:proofErr w:type="spellStart"/>
       <w:r>
         <w:rPr>
           <w:color w:val="BCBEC4"/>
         </w:rPr>
         <w:t>i</w:t>
       </w:r>
-      <w:proofErr w:type="spellEnd"/>
       <w:r>
         <w:rPr>
           <w:color w:val="BCBEC4"/>
@@ -5018,14 +4764,12 @@
         </w:rPr>
         <w:t>][</w:t>
       </w:r>
-      <w:proofErr w:type="spellStart"/>
       <w:r>
         <w:rPr>
           <w:color w:val="BCBEC4"/>
         </w:rPr>
         <w:t>i</w:t>
       </w:r>
-      <w:proofErr w:type="spellEnd"/>
       <w:r>
         <w:rPr>
           <w:color w:val="BCBEC4"/>
@@ -5046,14 +4790,12 @@
         </w:rPr>
         <w:t>[</w:t>
       </w:r>
-      <w:proofErr w:type="spellStart"/>
       <w:r>
         <w:rPr>
           <w:color w:val="BCBEC4"/>
         </w:rPr>
         <w:t>i</w:t>
       </w:r>
-      <w:proofErr w:type="spellEnd"/>
       <w:r>
         <w:rPr>
           <w:color w:val="BCBEC4"/>
@@ -5134,14 +4876,12 @@
         </w:rPr>
         <w:t>.</w:t>
       </w:r>
-      <w:proofErr w:type="spellStart"/>
       <w:r>
         <w:rPr>
           <w:color w:val="BCBEC4"/>
         </w:rPr>
         <w:t>println</w:t>
       </w:r>
-      <w:proofErr w:type="spellEnd"/>
       <w:r>
         <w:rPr>
           <w:color w:val="BCBEC4"/>
@@ -5171,7 +4911,6 @@
         <w:br/>
         <w:t xml:space="preserve">            </w:t>
       </w:r>
-      <w:proofErr w:type="spellStart"/>
       <w:r>
         <w:rPr>
           <w:i/>
@@ -5180,7 +4919,6 @@
         </w:rPr>
         <w:t>printMatrix</w:t>
       </w:r>
-      <w:proofErr w:type="spellEnd"/>
       <w:r>
         <w:rPr>
           <w:color w:val="BCBEC4"/>
@@ -5514,14 +5252,12 @@
         </w:rPr>
         <w:t xml:space="preserve"> </w:t>
       </w:r>
-      <w:proofErr w:type="spellStart"/>
       <w:r>
         <w:rPr>
           <w:color w:val="BCBEC4"/>
         </w:rPr>
         <w:t>i</w:t>
       </w:r>
-      <w:proofErr w:type="spellEnd"/>
       <w:r>
         <w:rPr>
           <w:color w:val="BCBEC4"/>
@@ -5597,14 +5333,12 @@
         </w:rPr>
         <w:t>(</w:t>
       </w:r>
-      <w:proofErr w:type="spellStart"/>
       <w:r>
         <w:rPr>
           <w:color w:val="BCBEC4"/>
         </w:rPr>
         <w:t>i</w:t>
       </w:r>
-      <w:proofErr w:type="spellEnd"/>
       <w:r>
         <w:rPr>
           <w:color w:val="BCBEC4"/>
@@ -5626,14 +5360,12 @@
         </w:rPr>
         <w:t xml:space="preserve">; </w:t>
       </w:r>
-      <w:proofErr w:type="spellStart"/>
       <w:r>
         <w:rPr>
           <w:color w:val="BCBEC4"/>
         </w:rPr>
         <w:t>i</w:t>
       </w:r>
-      <w:proofErr w:type="spellEnd"/>
       <w:r>
         <w:rPr>
           <w:color w:val="BCBEC4"/>
@@ -5667,14 +5399,12 @@
         </w:rPr>
         <w:t xml:space="preserve">; </w:t>
       </w:r>
-      <w:proofErr w:type="spellStart"/>
       <w:r>
         <w:rPr>
           <w:color w:val="BCBEC4"/>
         </w:rPr>
         <w:t>i</w:t>
       </w:r>
-      <w:proofErr w:type="spellEnd"/>
       <w:r>
         <w:rPr>
           <w:color w:val="BCBEC4"/>
@@ -5771,14 +5501,12 @@
         </w:rPr>
         <w:t>[</w:t>
       </w:r>
-      <w:proofErr w:type="spellStart"/>
       <w:r>
         <w:rPr>
           <w:color w:val="BCBEC4"/>
         </w:rPr>
         <w:t>i</w:t>
       </w:r>
-      <w:proofErr w:type="spellEnd"/>
       <w:r>
         <w:rPr>
           <w:color w:val="BCBEC4"/>
@@ -5880,14 +5608,12 @@
         </w:rPr>
         <w:t>[</w:t>
       </w:r>
-      <w:proofErr w:type="spellStart"/>
       <w:r>
         <w:rPr>
           <w:color w:val="BCBEC4"/>
         </w:rPr>
         <w:t>i</w:t>
       </w:r>
-      <w:proofErr w:type="spellEnd"/>
       <w:r>
         <w:rPr>
           <w:color w:val="BCBEC4"/>
@@ -6020,14 +5746,12 @@
         </w:rPr>
         <w:t>.</w:t>
       </w:r>
-      <w:proofErr w:type="spellStart"/>
       <w:r>
         <w:rPr>
           <w:color w:val="BCBEC4"/>
         </w:rPr>
         <w:t>Bcast</w:t>
       </w:r>
-      <w:proofErr w:type="spellEnd"/>
       <w:r>
         <w:rPr>
           <w:color w:val="BCBEC4"/>
@@ -6179,14 +5903,12 @@
         </w:rPr>
         <w:t>(</w:t>
       </w:r>
-      <w:proofErr w:type="spellStart"/>
       <w:r>
         <w:rPr>
           <w:color w:val="BCBEC4"/>
         </w:rPr>
         <w:t>i</w:t>
       </w:r>
-      <w:proofErr w:type="spellEnd"/>
       <w:r>
         <w:rPr>
           <w:color w:val="BCBEC4"/>
@@ -6208,14 +5930,12 @@
         </w:rPr>
         <w:t xml:space="preserve">; </w:t>
       </w:r>
-      <w:proofErr w:type="spellStart"/>
       <w:r>
         <w:rPr>
           <w:color w:val="BCBEC4"/>
         </w:rPr>
         <w:t>i</w:t>
       </w:r>
-      <w:proofErr w:type="spellEnd"/>
       <w:r>
         <w:rPr>
           <w:color w:val="BCBEC4"/>
@@ -6236,14 +5956,12 @@
         </w:rPr>
         <w:t xml:space="preserve">; </w:t>
       </w:r>
-      <w:proofErr w:type="spellStart"/>
       <w:r>
         <w:rPr>
           <w:color w:val="BCBEC4"/>
         </w:rPr>
         <w:t>i</w:t>
       </w:r>
-      <w:proofErr w:type="spellEnd"/>
       <w:r>
         <w:rPr>
           <w:color w:val="BCBEC4"/>
@@ -6280,7 +5998,6 @@
         </w:rPr>
         <w:t>.</w:t>
       </w:r>
-      <w:proofErr w:type="spellStart"/>
       <w:r>
         <w:rPr>
           <w:i/>
@@ -6289,7 +6006,6 @@
         </w:rPr>
         <w:t>arraycopy</w:t>
       </w:r>
-      <w:proofErr w:type="spellEnd"/>
       <w:r>
         <w:rPr>
           <w:color w:val="BCBEC4"/>
@@ -6310,14 +6026,12 @@
         </w:rPr>
         <w:t>[</w:t>
       </w:r>
-      <w:proofErr w:type="spellStart"/>
       <w:r>
         <w:rPr>
           <w:color w:val="BCBEC4"/>
         </w:rPr>
         <w:t>i</w:t>
       </w:r>
-      <w:proofErr w:type="spellEnd"/>
       <w:r>
         <w:rPr>
           <w:color w:val="BCBEC4"/>
@@ -6339,14 +6053,12 @@
         </w:rPr>
         <w:t xml:space="preserve">, </w:t>
       </w:r>
-      <w:proofErr w:type="spellStart"/>
       <w:r>
         <w:rPr>
           <w:color w:val="BCBEC4"/>
         </w:rPr>
         <w:t>dist</w:t>
       </w:r>
-      <w:proofErr w:type="spellEnd"/>
       <w:r>
         <w:rPr>
           <w:color w:val="BCBEC4"/>
@@ -6354,14 +6066,12 @@
         </w:rPr>
         <w:t>[</w:t>
       </w:r>
-      <w:proofErr w:type="spellStart"/>
       <w:r>
         <w:rPr>
           <w:color w:val="BCBEC4"/>
         </w:rPr>
         <w:t>i</w:t>
       </w:r>
-      <w:proofErr w:type="spellEnd"/>
       <w:r>
         <w:rPr>
           <w:color w:val="BCBEC4"/>
@@ -6424,23 +6134,7 @@
           <w:color w:val="7A7E85"/>
           <w:lang w:val="ru-RU"/>
         </w:rPr>
-        <w:t>// применение алгоритма Флойда-</w:t>
-      </w:r>
-      <w:proofErr w:type="spellStart"/>
-      <w:r>
-        <w:rPr>
-          <w:color w:val="7A7E85"/>
-          <w:lang w:val="ru-RU"/>
-        </w:rPr>
-        <w:t>Уоршелла</w:t>
-      </w:r>
-      <w:proofErr w:type="spellEnd"/>
-      <w:r>
-        <w:rPr>
-          <w:color w:val="7A7E85"/>
-          <w:lang w:val="ru-RU"/>
-        </w:rPr>
-        <w:t xml:space="preserve"> для нахождения кратчайших путей</w:t>
+        <w:t>// применение алгоритма Флойда-Уоршелла для нахождения кратчайших путей</w:t>
       </w:r>
       <w:r>
         <w:rPr>
@@ -6622,14 +6316,12 @@
         </w:rPr>
         <w:t>(</w:t>
       </w:r>
-      <w:proofErr w:type="spellStart"/>
       <w:r>
         <w:rPr>
           <w:color w:val="BCBEC4"/>
         </w:rPr>
         <w:t>i</w:t>
       </w:r>
-      <w:proofErr w:type="spellEnd"/>
       <w:r>
         <w:rPr>
           <w:color w:val="BCBEC4"/>
@@ -6650,14 +6342,12 @@
         </w:rPr>
         <w:t xml:space="preserve">; </w:t>
       </w:r>
-      <w:proofErr w:type="spellStart"/>
       <w:r>
         <w:rPr>
           <w:color w:val="BCBEC4"/>
         </w:rPr>
         <w:t>i</w:t>
       </w:r>
-      <w:proofErr w:type="spellEnd"/>
       <w:r>
         <w:rPr>
           <w:color w:val="BCBEC4"/>
@@ -6678,14 +6368,12 @@
         </w:rPr>
         <w:t xml:space="preserve">; </w:t>
       </w:r>
-      <w:proofErr w:type="spellStart"/>
       <w:r>
         <w:rPr>
           <w:color w:val="BCBEC4"/>
         </w:rPr>
         <w:t>i</w:t>
       </w:r>
-      <w:proofErr w:type="spellEnd"/>
       <w:r>
         <w:rPr>
           <w:color w:val="BCBEC4"/>
@@ -6865,28 +6553,24 @@
         </w:rPr>
         <w:t>(</w:t>
       </w:r>
-      <w:proofErr w:type="spellStart"/>
       <w:r>
         <w:rPr>
           <w:color w:val="BCBEC4"/>
         </w:rPr>
         <w:t>dist</w:t>
       </w:r>
-      <w:proofErr w:type="spellEnd"/>
       <w:r>
         <w:rPr>
           <w:color w:val="BCBEC4"/>
         </w:rPr>
         <w:t>[</w:t>
       </w:r>
-      <w:proofErr w:type="spellStart"/>
       <w:r>
         <w:rPr>
           <w:color w:val="BCBEC4"/>
         </w:rPr>
         <w:t>i</w:t>
       </w:r>
-      <w:proofErr w:type="spellEnd"/>
       <w:r>
         <w:rPr>
           <w:color w:val="BCBEC4"/>
@@ -6917,14 +6601,12 @@
         </w:rPr>
         <w:t xml:space="preserve">&amp;&amp; </w:t>
       </w:r>
-      <w:proofErr w:type="spellStart"/>
       <w:r>
         <w:rPr>
           <w:color w:val="BCBEC4"/>
         </w:rPr>
         <w:t>dist</w:t>
       </w:r>
-      <w:proofErr w:type="spellEnd"/>
       <w:r>
         <w:rPr>
           <w:color w:val="BCBEC4"/>
@@ -7052,42 +6734,36 @@
         </w:rPr>
         <w:t xml:space="preserve"> </w:t>
       </w:r>
-      <w:proofErr w:type="spellStart"/>
       <w:r>
         <w:rPr>
           <w:color w:val="BCBEC4"/>
         </w:rPr>
         <w:t>newDist</w:t>
       </w:r>
-      <w:proofErr w:type="spellEnd"/>
       <w:r>
         <w:rPr>
           <w:color w:val="BCBEC4"/>
         </w:rPr>
         <w:t xml:space="preserve"> = </w:t>
       </w:r>
-      <w:proofErr w:type="spellStart"/>
       <w:r>
         <w:rPr>
           <w:color w:val="BCBEC4"/>
         </w:rPr>
         <w:t>dist</w:t>
       </w:r>
-      <w:proofErr w:type="spellEnd"/>
       <w:r>
         <w:rPr>
           <w:color w:val="BCBEC4"/>
         </w:rPr>
         <w:t>[</w:t>
       </w:r>
-      <w:proofErr w:type="spellStart"/>
       <w:r>
         <w:rPr>
           <w:color w:val="BCBEC4"/>
         </w:rPr>
         <w:t>i</w:t>
       </w:r>
-      <w:proofErr w:type="spellEnd"/>
       <w:r>
         <w:rPr>
           <w:color w:val="BCBEC4"/>
@@ -7106,14 +6782,12 @@
         </w:rPr>
         <w:t xml:space="preserve">] + </w:t>
       </w:r>
-      <w:proofErr w:type="spellStart"/>
       <w:r>
         <w:rPr>
           <w:color w:val="BCBEC4"/>
         </w:rPr>
         <w:t>dist</w:t>
       </w:r>
-      <w:proofErr w:type="spellEnd"/>
       <w:r>
         <w:rPr>
           <w:color w:val="BCBEC4"/>
@@ -7293,28 +6967,24 @@
         </w:rPr>
         <w:t>(</w:t>
       </w:r>
-      <w:proofErr w:type="spellStart"/>
       <w:r>
         <w:rPr>
           <w:color w:val="BCBEC4"/>
         </w:rPr>
         <w:t>dist</w:t>
       </w:r>
-      <w:proofErr w:type="spellEnd"/>
       <w:r>
         <w:rPr>
           <w:color w:val="BCBEC4"/>
         </w:rPr>
         <w:t>[</w:t>
       </w:r>
-      <w:proofErr w:type="spellStart"/>
       <w:r>
         <w:rPr>
           <w:color w:val="BCBEC4"/>
         </w:rPr>
         <w:t>i</w:t>
       </w:r>
-      <w:proofErr w:type="spellEnd"/>
       <w:r>
         <w:rPr>
           <w:color w:val="BCBEC4"/>
@@ -7345,42 +7015,36 @@
         </w:rPr>
         <w:t xml:space="preserve">|| </w:t>
       </w:r>
-      <w:proofErr w:type="spellStart"/>
       <w:r>
         <w:rPr>
           <w:color w:val="BCBEC4"/>
         </w:rPr>
         <w:t>newDist</w:t>
       </w:r>
-      <w:proofErr w:type="spellEnd"/>
       <w:r>
         <w:rPr>
           <w:color w:val="BCBEC4"/>
         </w:rPr>
         <w:t xml:space="preserve"> &lt; </w:t>
       </w:r>
-      <w:proofErr w:type="spellStart"/>
       <w:r>
         <w:rPr>
           <w:color w:val="BCBEC4"/>
         </w:rPr>
         <w:t>dist</w:t>
       </w:r>
-      <w:proofErr w:type="spellEnd"/>
       <w:r>
         <w:rPr>
           <w:color w:val="BCBEC4"/>
         </w:rPr>
         <w:t>[</w:t>
       </w:r>
-      <w:proofErr w:type="spellStart"/>
       <w:r>
         <w:rPr>
           <w:color w:val="BCBEC4"/>
         </w:rPr>
         <w:t>i</w:t>
       </w:r>
-      <w:proofErr w:type="spellEnd"/>
       <w:r>
         <w:rPr>
           <w:color w:val="BCBEC4"/>
@@ -7485,28 +7149,24 @@
         <w:br/>
         <w:t xml:space="preserve">                            </w:t>
       </w:r>
-      <w:proofErr w:type="spellStart"/>
       <w:r>
         <w:rPr>
           <w:color w:val="BCBEC4"/>
         </w:rPr>
         <w:t>dist</w:t>
       </w:r>
-      <w:proofErr w:type="spellEnd"/>
       <w:r>
         <w:rPr>
           <w:color w:val="BCBEC4"/>
         </w:rPr>
         <w:t>[</w:t>
       </w:r>
-      <w:proofErr w:type="spellStart"/>
       <w:r>
         <w:rPr>
           <w:color w:val="BCBEC4"/>
         </w:rPr>
         <w:t>i</w:t>
       </w:r>
-      <w:proofErr w:type="spellEnd"/>
       <w:r>
         <w:rPr>
           <w:color w:val="BCBEC4"/>
@@ -7525,14 +7185,12 @@
         </w:rPr>
         <w:t xml:space="preserve">] = </w:t>
       </w:r>
-      <w:proofErr w:type="spellStart"/>
       <w:r>
         <w:rPr>
           <w:color w:val="BCBEC4"/>
         </w:rPr>
         <w:t>newDist</w:t>
       </w:r>
-      <w:proofErr w:type="spellEnd"/>
       <w:r>
         <w:rPr>
           <w:color w:val="BCBEC4"/>
@@ -7578,14 +7236,12 @@
         </w:rPr>
         <w:t>(</w:t>
       </w:r>
-      <w:proofErr w:type="spellStart"/>
       <w:r>
         <w:rPr>
           <w:color w:val="BCBEC4"/>
         </w:rPr>
         <w:t>i</w:t>
       </w:r>
-      <w:proofErr w:type="spellEnd"/>
       <w:r>
         <w:rPr>
           <w:color w:val="BCBEC4"/>
@@ -7618,28 +7274,24 @@
         <w:br/>
         <w:t xml:space="preserve">                        </w:t>
       </w:r>
-      <w:proofErr w:type="spellStart"/>
       <w:r>
         <w:rPr>
           <w:color w:val="BCBEC4"/>
         </w:rPr>
         <w:t>dist</w:t>
       </w:r>
-      <w:proofErr w:type="spellEnd"/>
       <w:r>
         <w:rPr>
           <w:color w:val="BCBEC4"/>
         </w:rPr>
         <w:t>[</w:t>
       </w:r>
-      <w:proofErr w:type="spellStart"/>
       <w:r>
         <w:rPr>
           <w:color w:val="BCBEC4"/>
         </w:rPr>
         <w:t>i</w:t>
       </w:r>
-      <w:proofErr w:type="spellEnd"/>
       <w:r>
         <w:rPr>
           <w:color w:val="BCBEC4"/>
@@ -7885,7 +7537,6 @@
         </w:rPr>
         <w:t xml:space="preserve">[] </w:t>
       </w:r>
-      <w:proofErr w:type="spellStart"/>
       <w:r>
         <w:rPr>
           <w:color w:val="BCBEC4"/>
@@ -7904,7 +7555,6 @@
         </w:rPr>
         <w:t>dist</w:t>
       </w:r>
-      <w:proofErr w:type="spellEnd"/>
       <w:r>
         <w:rPr>
           <w:color w:val="BCBEC4"/>
@@ -8013,7 +7663,6 @@
         </w:rPr>
         <w:t xml:space="preserve"> = </w:t>
       </w:r>
-      <w:proofErr w:type="spellStart"/>
       <w:r>
         <w:rPr>
           <w:color w:val="BCBEC4"/>
@@ -8032,7 +7681,6 @@
         </w:rPr>
         <w:t>length</w:t>
       </w:r>
-      <w:proofErr w:type="spellEnd"/>
       <w:r>
         <w:rPr>
           <w:color w:val="C77DBB"/>
@@ -8045,14 +7693,12 @@
         </w:rPr>
         <w:t xml:space="preserve">* </w:t>
       </w:r>
-      <w:proofErr w:type="spellStart"/>
       <w:r>
         <w:rPr>
           <w:color w:val="BCBEC4"/>
         </w:rPr>
         <w:t>dist</w:t>
       </w:r>
-      <w:proofErr w:type="spellEnd"/>
       <w:r>
         <w:rPr>
           <w:color w:val="BCBEC4"/>
@@ -8090,7 +7736,6 @@
         <w:br/>
         <w:t xml:space="preserve">            </w:t>
       </w:r>
-      <w:proofErr w:type="spellStart"/>
       <w:r>
         <w:rPr>
           <w:color w:val="BCBEC4"/>
@@ -8109,7 +7754,6 @@
         </w:rPr>
         <w:t>dist</w:t>
       </w:r>
-      <w:proofErr w:type="spellEnd"/>
       <w:r>
         <w:rPr>
           <w:color w:val="BCBEC4"/>
@@ -8220,14 +7864,12 @@
         </w:rPr>
         <w:t>(</w:t>
       </w:r>
-      <w:proofErr w:type="spellStart"/>
       <w:r>
         <w:rPr>
           <w:color w:val="BCBEC4"/>
         </w:rPr>
         <w:t>i</w:t>
       </w:r>
-      <w:proofErr w:type="spellEnd"/>
       <w:r>
         <w:rPr>
           <w:color w:val="BCBEC4"/>
@@ -8246,21 +7888,18 @@
         </w:rPr>
         <w:t xml:space="preserve">; </w:t>
       </w:r>
-      <w:proofErr w:type="spellStart"/>
       <w:r>
         <w:rPr>
           <w:color w:val="BCBEC4"/>
         </w:rPr>
         <w:t>i</w:t>
       </w:r>
-      <w:proofErr w:type="spellEnd"/>
       <w:r>
         <w:rPr>
           <w:color w:val="BCBEC4"/>
         </w:rPr>
         <w:t xml:space="preserve"> &lt; </w:t>
       </w:r>
-      <w:proofErr w:type="spellStart"/>
       <w:r>
         <w:rPr>
           <w:color w:val="BCBEC4"/>
@@ -8279,21 +7918,18 @@
         </w:rPr>
         <w:t>length</w:t>
       </w:r>
-      <w:proofErr w:type="spellEnd"/>
       <w:r>
         <w:rPr>
           <w:color w:val="BCBEC4"/>
         </w:rPr>
         <w:t xml:space="preserve">; </w:t>
       </w:r>
-      <w:proofErr w:type="spellStart"/>
       <w:r>
         <w:rPr>
           <w:color w:val="BCBEC4"/>
         </w:rPr>
         <w:t>i</w:t>
       </w:r>
-      <w:proofErr w:type="spellEnd"/>
       <w:r>
         <w:rPr>
           <w:color w:val="BCBEC4"/>
@@ -8361,28 +7997,24 @@
         </w:rPr>
         <w:t xml:space="preserve"> &lt; </w:t>
       </w:r>
-      <w:proofErr w:type="spellStart"/>
       <w:r>
         <w:rPr>
           <w:color w:val="BCBEC4"/>
         </w:rPr>
         <w:t>dist</w:t>
       </w:r>
-      <w:proofErr w:type="spellEnd"/>
       <w:r>
         <w:rPr>
           <w:color w:val="BCBEC4"/>
         </w:rPr>
         <w:t>[</w:t>
       </w:r>
-      <w:proofErr w:type="spellStart"/>
       <w:r>
         <w:rPr>
           <w:color w:val="BCBEC4"/>
         </w:rPr>
         <w:t>i</w:t>
       </w:r>
-      <w:proofErr w:type="spellEnd"/>
       <w:r>
         <w:rPr>
           <w:color w:val="BCBEC4"/>
@@ -8401,7 +8033,6 @@
         </w:rPr>
         <w:t xml:space="preserve">; </w:t>
       </w:r>
-      <w:proofErr w:type="spellStart"/>
       <w:r>
         <w:rPr>
           <w:color w:val="BCBEC4"/>
@@ -8412,14 +8043,7 @@
         <w:rPr>
           <w:color w:val="BCBEC4"/>
         </w:rPr>
-        <w:t>++</w:t>
-      </w:r>
-      <w:proofErr w:type="spellEnd"/>
-      <w:r>
-        <w:rPr>
-          <w:color w:val="BCBEC4"/>
-        </w:rPr>
-        <w:t>) {</w:t>
+        <w:t>++) {</w:t>
       </w:r>
       <w:r>
         <w:rPr>
@@ -8428,7 +8052,6 @@
         <w:br/>
         <w:t xml:space="preserve">                    </w:t>
       </w:r>
-      <w:proofErr w:type="spellStart"/>
       <w:r>
         <w:rPr>
           <w:color w:val="BCBEC4"/>
@@ -8447,7 +8070,6 @@
         </w:rPr>
         <w:t>dist</w:t>
       </w:r>
-      <w:proofErr w:type="spellEnd"/>
       <w:r>
         <w:rPr>
           <w:color w:val="BCBEC4"/>
@@ -8466,28 +8088,24 @@
         </w:rPr>
         <w:t xml:space="preserve">] = </w:t>
       </w:r>
-      <w:proofErr w:type="spellStart"/>
       <w:r>
         <w:rPr>
           <w:color w:val="BCBEC4"/>
         </w:rPr>
         <w:t>dist</w:t>
       </w:r>
-      <w:proofErr w:type="spellEnd"/>
       <w:r>
         <w:rPr>
           <w:color w:val="BCBEC4"/>
         </w:rPr>
         <w:t>[</w:t>
       </w:r>
-      <w:proofErr w:type="spellStart"/>
       <w:r>
         <w:rPr>
           <w:color w:val="BCBEC4"/>
         </w:rPr>
         <w:t>i</w:t>
       </w:r>
-      <w:proofErr w:type="spellEnd"/>
       <w:r>
         <w:rPr>
           <w:color w:val="BCBEC4"/>
@@ -8559,7 +8177,6 @@
         </w:rPr>
         <w:t xml:space="preserve">// </w:t>
       </w:r>
-      <w:proofErr w:type="spellStart"/>
       <w:r>
         <w:rPr>
           <w:color w:val="7A7E85"/>
@@ -8567,7 +8184,6 @@
         </w:rPr>
         <w:t>синхронизируемся</w:t>
       </w:r>
-      <w:proofErr w:type="spellEnd"/>
       <w:r>
         <w:rPr>
           <w:color w:val="7A7E85"/>
@@ -8614,7 +8230,6 @@
         <w:br/>
         <w:t xml:space="preserve">            </w:t>
       </w:r>
-      <w:proofErr w:type="spellStart"/>
       <w:r>
         <w:rPr>
           <w:color w:val="BCBEC4"/>
@@ -8663,7 +8278,6 @@
         </w:rPr>
         <w:t>Barrier</w:t>
       </w:r>
-      <w:proofErr w:type="spellEnd"/>
       <w:r>
         <w:rPr>
           <w:color w:val="BCBEC4"/>
@@ -8814,7 +8428,6 @@
         <w:br/>
         <w:t xml:space="preserve">            </w:t>
       </w:r>
-      <w:proofErr w:type="spellStart"/>
       <w:r>
         <w:rPr>
           <w:color w:val="BCBEC4"/>
@@ -8863,14 +8476,12 @@
         </w:rPr>
         <w:t>Allgather</w:t>
       </w:r>
-      <w:proofErr w:type="spellEnd"/>
       <w:r>
         <w:rPr>
           <w:color w:val="BCBEC4"/>
         </w:rPr>
         <w:t>(</w:t>
       </w:r>
-      <w:proofErr w:type="spellStart"/>
       <w:r>
         <w:rPr>
           <w:color w:val="BCBEC4"/>
@@ -8889,7 +8500,6 @@
         </w:rPr>
         <w:t>dist</w:t>
       </w:r>
-      <w:proofErr w:type="spellEnd"/>
       <w:r>
         <w:rPr>
           <w:color w:val="BCBEC4"/>
@@ -8908,7 +8518,6 @@
         </w:rPr>
         <w:t xml:space="preserve">, </w:t>
       </w:r>
-      <w:proofErr w:type="spellStart"/>
       <w:r>
         <w:rPr>
           <w:color w:val="BCBEC4"/>
@@ -8941,14 +8550,12 @@
         </w:rPr>
         <w:t>INT</w:t>
       </w:r>
-      <w:proofErr w:type="spellEnd"/>
       <w:r>
         <w:rPr>
           <w:color w:val="BCBEC4"/>
         </w:rPr>
         <w:t xml:space="preserve">, </w:t>
       </w:r>
-      <w:proofErr w:type="spellStart"/>
       <w:r>
         <w:rPr>
           <w:color w:val="BCBEC4"/>
@@ -8967,7 +8574,6 @@
         </w:rPr>
         <w:t>dist</w:t>
       </w:r>
-      <w:proofErr w:type="spellEnd"/>
       <w:r>
         <w:rPr>
           <w:color w:val="BCBEC4"/>
@@ -9104,14 +8710,7 @@
           <w:color w:val="BCBEC4"/>
         </w:rPr>
         <w:br/>
-        <w:t xml:space="preserve">            </w:t>
-      </w:r>
-      <w:proofErr w:type="spellStart"/>
-      <w:r>
-        <w:rPr>
-          <w:color w:val="BCBEC4"/>
-        </w:rPr>
-        <w:t>System.</w:t>
+        <w:t xml:space="preserve">            System.</w:t>
       </w:r>
       <w:r>
         <w:rPr>
@@ -9125,90 +8724,13 @@
         <w:rPr>
           <w:color w:val="BCBEC4"/>
         </w:rPr>
-        <w:t>.println</w:t>
-      </w:r>
-      <w:proofErr w:type="spellEnd"/>
-      <w:r>
-        <w:rPr>
-          <w:color w:val="BCBEC4"/>
-        </w:rPr>
-        <w:t>(</w:t>
+        <w:t>.println(</w:t>
       </w:r>
       <w:r>
         <w:rPr>
           <w:color w:val="6AAB73"/>
         </w:rPr>
-        <w:t>"</w:t>
-      </w:r>
-      <w:proofErr w:type="spellStart"/>
-      <w:r>
-        <w:rPr>
-          <w:color w:val="6AAB73"/>
-        </w:rPr>
-        <w:t>Матрица</w:t>
-      </w:r>
-      <w:proofErr w:type="spellEnd"/>
-      <w:r>
-        <w:rPr>
-          <w:color w:val="6AAB73"/>
-        </w:rPr>
-        <w:t xml:space="preserve"> </w:t>
-      </w:r>
-      <w:proofErr w:type="spellStart"/>
-      <w:r>
-        <w:rPr>
-          <w:color w:val="6AAB73"/>
-        </w:rPr>
-        <w:t>кратчайших</w:t>
-      </w:r>
-      <w:proofErr w:type="spellEnd"/>
-      <w:r>
-        <w:rPr>
-          <w:color w:val="6AAB73"/>
-        </w:rPr>
-        <w:t xml:space="preserve"> </w:t>
-      </w:r>
-      <w:proofErr w:type="spellStart"/>
-      <w:r>
-        <w:rPr>
-          <w:color w:val="6AAB73"/>
-        </w:rPr>
-        <w:t>расстояний</w:t>
-      </w:r>
-      <w:proofErr w:type="spellEnd"/>
-      <w:r>
-        <w:rPr>
-          <w:color w:val="6AAB73"/>
-        </w:rPr>
-        <w:t xml:space="preserve"> </w:t>
-      </w:r>
-      <w:proofErr w:type="spellStart"/>
-      <w:r>
-        <w:rPr>
-          <w:color w:val="6AAB73"/>
-        </w:rPr>
-        <w:t>между</w:t>
-      </w:r>
-      <w:proofErr w:type="spellEnd"/>
-      <w:r>
-        <w:rPr>
-          <w:color w:val="6AAB73"/>
-        </w:rPr>
-        <w:t xml:space="preserve"> </w:t>
-      </w:r>
-      <w:proofErr w:type="spellStart"/>
-      <w:r>
-        <w:rPr>
-          <w:color w:val="6AAB73"/>
-        </w:rPr>
-        <w:t>вершинами</w:t>
-      </w:r>
-      <w:proofErr w:type="spellEnd"/>
-      <w:r>
-        <w:rPr>
-          <w:color w:val="6AAB73"/>
-        </w:rPr>
-        <w:t>:"</w:t>
+        <w:t>"Матрица кратчайших расстояний между вершинами:"</w:t>
       </w:r>
       <w:r>
         <w:rPr>
@@ -9223,7 +8745,6 @@
         <w:br/>
         <w:t xml:space="preserve">            </w:t>
       </w:r>
-      <w:proofErr w:type="spellStart"/>
       <w:r>
         <w:rPr>
           <w:i/>
@@ -9232,26 +8753,11 @@
         </w:rPr>
         <w:t>printMatrix</w:t>
       </w:r>
-      <w:proofErr w:type="spellEnd"/>
-      <w:r>
-        <w:rPr>
-          <w:color w:val="BCBEC4"/>
-        </w:rPr>
-        <w:t>(</w:t>
-      </w:r>
-      <w:proofErr w:type="spellStart"/>
-      <w:r>
-        <w:rPr>
-          <w:color w:val="BCBEC4"/>
-        </w:rPr>
-        <w:t>dist</w:t>
-      </w:r>
-      <w:proofErr w:type="spellEnd"/>
-      <w:r>
-        <w:rPr>
-          <w:color w:val="BCBEC4"/>
-        </w:rPr>
-        <w:t>);</w:t>
+      <w:r>
+        <w:rPr>
+          <w:color w:val="BCBEC4"/>
+        </w:rPr>
+        <w:t>(dist);</w:t>
       </w:r>
       <w:r>
         <w:rPr>
@@ -9270,86 +8776,8 @@
         <w:rPr>
           <w:color w:val="7A7E85"/>
         </w:rPr>
-        <w:t xml:space="preserve">// </w:t>
-      </w:r>
-      <w:proofErr w:type="spellStart"/>
-      <w:r>
-        <w:rPr>
-          <w:color w:val="7A7E85"/>
-        </w:rPr>
-        <w:t>поиск</w:t>
-      </w:r>
-      <w:proofErr w:type="spellEnd"/>
-      <w:r>
-        <w:rPr>
-          <w:color w:val="7A7E85"/>
-        </w:rPr>
-        <w:t xml:space="preserve"> </w:t>
-      </w:r>
-      <w:proofErr w:type="spellStart"/>
-      <w:r>
-        <w:rPr>
-          <w:color w:val="7A7E85"/>
-        </w:rPr>
-        <w:t>максимального</w:t>
-      </w:r>
-      <w:proofErr w:type="spellEnd"/>
-      <w:r>
-        <w:rPr>
-          <w:color w:val="7A7E85"/>
-        </w:rPr>
-        <w:t xml:space="preserve"> </w:t>
-      </w:r>
-      <w:proofErr w:type="spellStart"/>
-      <w:r>
-        <w:rPr>
-          <w:color w:val="7A7E85"/>
-        </w:rPr>
-        <w:t>значения</w:t>
-      </w:r>
-      <w:proofErr w:type="spellEnd"/>
-      <w:r>
-        <w:rPr>
-          <w:color w:val="7A7E85"/>
-        </w:rPr>
-        <w:t xml:space="preserve"> в </w:t>
-      </w:r>
-      <w:proofErr w:type="spellStart"/>
-      <w:r>
-        <w:rPr>
-          <w:color w:val="7A7E85"/>
-        </w:rPr>
-        <w:t>матрице</w:t>
-      </w:r>
-      <w:proofErr w:type="spellEnd"/>
-      <w:r>
-        <w:rPr>
-          <w:color w:val="7A7E85"/>
-        </w:rPr>
-        <w:t xml:space="preserve"> </w:t>
-      </w:r>
-      <w:proofErr w:type="spellStart"/>
-      <w:r>
-        <w:rPr>
-          <w:color w:val="7A7E85"/>
-        </w:rPr>
-        <w:t>расстояний</w:t>
-      </w:r>
-      <w:proofErr w:type="spellEnd"/>
-      <w:r>
-        <w:rPr>
-          <w:color w:val="7A7E85"/>
-        </w:rPr>
-        <w:t xml:space="preserve"> - </w:t>
-      </w:r>
-      <w:proofErr w:type="spellStart"/>
-      <w:r>
-        <w:rPr>
-          <w:color w:val="7A7E85"/>
-        </w:rPr>
-        <w:t>диаметра</w:t>
-      </w:r>
-      <w:proofErr w:type="spellEnd"/>
+        <w:t>// поиск максимального значения в матрице расстояний - диаметра</w:t>
+      </w:r>
       <w:r>
         <w:rPr>
           <w:color w:val="7A7E85"/>
@@ -9367,21 +8795,7 @@
         <w:rPr>
           <w:color w:val="BCBEC4"/>
         </w:rPr>
-        <w:t>(</w:t>
-      </w:r>
-      <w:proofErr w:type="spellStart"/>
-      <w:r>
-        <w:rPr>
-          <w:color w:val="BCBEC4"/>
-        </w:rPr>
-        <w:t>i</w:t>
-      </w:r>
-      <w:proofErr w:type="spellEnd"/>
-      <w:r>
-        <w:rPr>
-          <w:color w:val="BCBEC4"/>
-        </w:rPr>
-        <w:t xml:space="preserve"> = </w:t>
+        <w:t xml:space="preserve">(i = </w:t>
       </w:r>
       <w:r>
         <w:rPr>
@@ -9393,35 +8807,7 @@
         <w:rPr>
           <w:color w:val="BCBEC4"/>
         </w:rPr>
-        <w:t xml:space="preserve">; </w:t>
-      </w:r>
-      <w:proofErr w:type="spellStart"/>
-      <w:r>
-        <w:rPr>
-          <w:color w:val="BCBEC4"/>
-        </w:rPr>
-        <w:t>i</w:t>
-      </w:r>
-      <w:proofErr w:type="spellEnd"/>
-      <w:r>
-        <w:rPr>
-          <w:color w:val="BCBEC4"/>
-        </w:rPr>
-        <w:t xml:space="preserve"> &lt; n; </w:t>
-      </w:r>
-      <w:proofErr w:type="spellStart"/>
-      <w:r>
-        <w:rPr>
-          <w:color w:val="BCBEC4"/>
-        </w:rPr>
-        <w:t>i</w:t>
-      </w:r>
-      <w:proofErr w:type="spellEnd"/>
-      <w:r>
-        <w:rPr>
-          <w:color w:val="BCBEC4"/>
-        </w:rPr>
-        <w:t>++) {</w:t>
+        <w:t>; i &lt; n; i++) {</w:t>
       </w:r>
       <w:r>
         <w:rPr>
@@ -9440,21 +8826,7 @@
         <w:rPr>
           <w:color w:val="BCBEC4"/>
         </w:rPr>
-        <w:t xml:space="preserve">(j = </w:t>
-      </w:r>
-      <w:proofErr w:type="spellStart"/>
-      <w:r>
-        <w:rPr>
-          <w:color w:val="BCBEC4"/>
-        </w:rPr>
-        <w:t>i</w:t>
-      </w:r>
-      <w:proofErr w:type="spellEnd"/>
-      <w:r>
-        <w:rPr>
-          <w:color w:val="BCBEC4"/>
-        </w:rPr>
-        <w:t xml:space="preserve"> + </w:t>
+        <w:t xml:space="preserve">(j = i + </w:t>
       </w:r>
       <w:r>
         <w:rPr>
@@ -9466,21 +8838,7 @@
         <w:rPr>
           <w:color w:val="BCBEC4"/>
         </w:rPr>
-        <w:t xml:space="preserve">; j &lt; n; </w:t>
-      </w:r>
-      <w:proofErr w:type="spellStart"/>
-      <w:r>
-        <w:rPr>
-          <w:color w:val="BCBEC4"/>
-        </w:rPr>
-        <w:t>j++</w:t>
-      </w:r>
-      <w:proofErr w:type="spellEnd"/>
-      <w:r>
-        <w:rPr>
-          <w:color w:val="BCBEC4"/>
-        </w:rPr>
-        <w:t>)</w:t>
+        <w:t>; j &lt; n; j++)</w:t>
       </w:r>
       <w:r>
         <w:rPr>
@@ -9506,35 +8864,7 @@
         <w:rPr>
           <w:color w:val="BCBEC4"/>
         </w:rPr>
-        <w:t>(</w:t>
-      </w:r>
-      <w:proofErr w:type="spellStart"/>
-      <w:r>
-        <w:rPr>
-          <w:color w:val="BCBEC4"/>
-        </w:rPr>
-        <w:t>dist</w:t>
-      </w:r>
-      <w:proofErr w:type="spellEnd"/>
-      <w:r>
-        <w:rPr>
-          <w:color w:val="BCBEC4"/>
-        </w:rPr>
-        <w:t>[</w:t>
-      </w:r>
-      <w:proofErr w:type="spellStart"/>
-      <w:r>
-        <w:rPr>
-          <w:color w:val="BCBEC4"/>
-        </w:rPr>
-        <w:t>i</w:t>
-      </w:r>
-      <w:proofErr w:type="spellEnd"/>
-      <w:r>
-        <w:rPr>
-          <w:color w:val="BCBEC4"/>
-        </w:rPr>
-        <w:t>][j] &gt; diameter)</w:t>
+        <w:t>(dist[i][j] &gt; diameter)</w:t>
       </w:r>
       <w:r>
         <w:rPr>
@@ -9548,35 +8878,7 @@
           <w:color w:val="BCBEC4"/>
         </w:rPr>
         <w:br/>
-        <w:t xml:space="preserve">                        diameter = </w:t>
-      </w:r>
-      <w:proofErr w:type="spellStart"/>
-      <w:r>
-        <w:rPr>
-          <w:color w:val="BCBEC4"/>
-        </w:rPr>
-        <w:t>dist</w:t>
-      </w:r>
-      <w:proofErr w:type="spellEnd"/>
-      <w:r>
-        <w:rPr>
-          <w:color w:val="BCBEC4"/>
-        </w:rPr>
-        <w:t>[</w:t>
-      </w:r>
-      <w:proofErr w:type="spellStart"/>
-      <w:r>
-        <w:rPr>
-          <w:color w:val="BCBEC4"/>
-        </w:rPr>
-        <w:t>i</w:t>
-      </w:r>
-      <w:proofErr w:type="spellEnd"/>
-      <w:r>
-        <w:rPr>
-          <w:color w:val="BCBEC4"/>
-        </w:rPr>
-        <w:t>][j];</w:t>
+        <w:t xml:space="preserve">                        diameter = dist[i][j];</w:t>
       </w:r>
       <w:r>
         <w:rPr>
@@ -9604,69 +8906,26 @@
           <w:color w:val="BCBEC4"/>
         </w:rPr>
         <w:br/>
+        <w:t xml:space="preserve">            stopwatch.stop();</w:t>
+      </w:r>
+      <w:r>
+        <w:rPr>
+          <w:color w:val="BCBEC4"/>
+        </w:rPr>
+        <w:br/>
         <w:t xml:space="preserve">            </w:t>
       </w:r>
-      <w:proofErr w:type="spellStart"/>
-      <w:r>
-        <w:rPr>
-          <w:color w:val="BCBEC4"/>
-        </w:rPr>
-        <w:t>stopwatch.stop</w:t>
-      </w:r>
-      <w:proofErr w:type="spellEnd"/>
-      <w:r>
-        <w:rPr>
-          <w:color w:val="BCBEC4"/>
-        </w:rPr>
-        <w:t>();</w:t>
-      </w:r>
-      <w:r>
-        <w:rPr>
-          <w:color w:val="BCBEC4"/>
-        </w:rPr>
-        <w:br/>
-        <w:t xml:space="preserve">            </w:t>
-      </w:r>
       <w:r>
         <w:rPr>
           <w:color w:val="CF8E6D"/>
         </w:rPr>
         <w:t xml:space="preserve">long </w:t>
       </w:r>
-      <w:proofErr w:type="spellStart"/>
-      <w:r>
-        <w:rPr>
-          <w:color w:val="BCBEC4"/>
-        </w:rPr>
-        <w:t>elapsedTime</w:t>
-      </w:r>
-      <w:proofErr w:type="spellEnd"/>
-      <w:r>
-        <w:rPr>
-          <w:color w:val="BCBEC4"/>
-        </w:rPr>
-        <w:t xml:space="preserve"> = </w:t>
-      </w:r>
-      <w:proofErr w:type="spellStart"/>
-      <w:r>
-        <w:rPr>
-          <w:color w:val="BCBEC4"/>
-        </w:rPr>
-        <w:t>stopwatch.elapsed</w:t>
-      </w:r>
-      <w:proofErr w:type="spellEnd"/>
-      <w:r>
-        <w:rPr>
-          <w:color w:val="BCBEC4"/>
-        </w:rPr>
-        <w:t>(</w:t>
-      </w:r>
-      <w:proofErr w:type="spellStart"/>
-      <w:r>
-        <w:rPr>
-          <w:color w:val="BCBEC4"/>
-        </w:rPr>
-        <w:t>TimeUnit.</w:t>
+      <w:r>
+        <w:rPr>
+          <w:color w:val="BCBEC4"/>
+        </w:rPr>
+        <w:t>elapsedTime = stopwatch.elapsed(TimeUnit.</w:t>
       </w:r>
       <w:r>
         <w:rPr>
@@ -9676,7 +8935,6 @@
         </w:rPr>
         <w:t>MILLISECONDS</w:t>
       </w:r>
-      <w:proofErr w:type="spellEnd"/>
       <w:r>
         <w:rPr>
           <w:color w:val="BCBEC4"/>
@@ -9688,14 +8946,7 @@
           <w:color w:val="BCBEC4"/>
         </w:rPr>
         <w:br/>
-        <w:t xml:space="preserve">            </w:t>
-      </w:r>
-      <w:proofErr w:type="spellStart"/>
-      <w:r>
-        <w:rPr>
-          <w:color w:val="BCBEC4"/>
-        </w:rPr>
-        <w:t>System.</w:t>
+        <w:t xml:space="preserve">            System.</w:t>
       </w:r>
       <w:r>
         <w:rPr>
@@ -9709,48 +8960,13 @@
         <w:rPr>
           <w:color w:val="BCBEC4"/>
         </w:rPr>
-        <w:t>.println</w:t>
-      </w:r>
-      <w:proofErr w:type="spellEnd"/>
-      <w:r>
-        <w:rPr>
-          <w:color w:val="BCBEC4"/>
-        </w:rPr>
-        <w:t>(</w:t>
+        <w:t>.println(</w:t>
       </w:r>
       <w:r>
         <w:rPr>
           <w:color w:val="6AAB73"/>
         </w:rPr>
-        <w:t>"</w:t>
-      </w:r>
-      <w:proofErr w:type="spellStart"/>
-      <w:r>
-        <w:rPr>
-          <w:color w:val="6AAB73"/>
-        </w:rPr>
-        <w:t>Диаметр</w:t>
-      </w:r>
-      <w:proofErr w:type="spellEnd"/>
-      <w:r>
-        <w:rPr>
-          <w:color w:val="6AAB73"/>
-        </w:rPr>
-        <w:t xml:space="preserve"> </w:t>
-      </w:r>
-      <w:proofErr w:type="spellStart"/>
-      <w:r>
-        <w:rPr>
-          <w:color w:val="6AAB73"/>
-        </w:rPr>
-        <w:t>графа</w:t>
-      </w:r>
-      <w:proofErr w:type="spellEnd"/>
-      <w:r>
-        <w:rPr>
-          <w:color w:val="6AAB73"/>
-        </w:rPr>
-        <w:t xml:space="preserve">: " </w:t>
+        <w:t xml:space="preserve">"Диаметр графа: " </w:t>
       </w:r>
       <w:r>
         <w:rPr>
@@ -9763,14 +8979,7 @@
           <w:color w:val="BCBEC4"/>
         </w:rPr>
         <w:br/>
-        <w:t xml:space="preserve">            </w:t>
-      </w:r>
-      <w:proofErr w:type="spellStart"/>
-      <w:r>
-        <w:rPr>
-          <w:color w:val="BCBEC4"/>
-        </w:rPr>
-        <w:t>System.</w:t>
+        <w:t xml:space="preserve">            System.</w:t>
       </w:r>
       <w:r>
         <w:rPr>
@@ -9784,73 +8993,24 @@
         <w:rPr>
           <w:color w:val="BCBEC4"/>
         </w:rPr>
-        <w:t>.println</w:t>
-      </w:r>
-      <w:proofErr w:type="spellEnd"/>
-      <w:r>
-        <w:rPr>
-          <w:color w:val="BCBEC4"/>
-        </w:rPr>
-        <w:t>(</w:t>
+        <w:t>.println(</w:t>
       </w:r>
       <w:r>
         <w:rPr>
           <w:color w:val="6AAB73"/>
         </w:rPr>
-        <w:t>"</w:t>
-      </w:r>
-      <w:proofErr w:type="spellStart"/>
+        <w:t xml:space="preserve">"Затраченное время: " </w:t>
+      </w:r>
+      <w:r>
+        <w:rPr>
+          <w:color w:val="BCBEC4"/>
+        </w:rPr>
+        <w:t xml:space="preserve">+ elapsedTime + </w:t>
+      </w:r>
       <w:r>
         <w:rPr>
           <w:color w:val="6AAB73"/>
         </w:rPr>
-        <w:t>Затраченное</w:t>
-      </w:r>
-      <w:proofErr w:type="spellEnd"/>
-      <w:r>
-        <w:rPr>
-          <w:color w:val="6AAB73"/>
-        </w:rPr>
-        <w:t xml:space="preserve"> </w:t>
-      </w:r>
-      <w:proofErr w:type="spellStart"/>
-      <w:r>
-        <w:rPr>
-          <w:color w:val="6AAB73"/>
-        </w:rPr>
-        <w:t>время</w:t>
-      </w:r>
-      <w:proofErr w:type="spellEnd"/>
-      <w:r>
-        <w:rPr>
-          <w:color w:val="6AAB73"/>
-        </w:rPr>
-        <w:t xml:space="preserve">: " </w:t>
-      </w:r>
-      <w:r>
-        <w:rPr>
-          <w:color w:val="BCBEC4"/>
-        </w:rPr>
-        <w:t xml:space="preserve">+ </w:t>
-      </w:r>
-      <w:proofErr w:type="spellStart"/>
-      <w:r>
-        <w:rPr>
-          <w:color w:val="BCBEC4"/>
-        </w:rPr>
-        <w:t>elapsedTime</w:t>
-      </w:r>
-      <w:proofErr w:type="spellEnd"/>
-      <w:r>
-        <w:rPr>
-          <w:color w:val="BCBEC4"/>
-        </w:rPr>
-        <w:t xml:space="preserve"> + </w:t>
-      </w:r>
-      <w:r>
-        <w:rPr>
-          <w:color w:val="6AAB73"/>
-        </w:rPr>
         <w:t>" milliseconds"</w:t>
       </w:r>
       <w:r>
@@ -9883,14 +9043,7 @@
           <w:color w:val="BCBEC4"/>
         </w:rPr>
         <w:br/>
-        <w:t xml:space="preserve">        </w:t>
-      </w:r>
-      <w:proofErr w:type="spellStart"/>
-      <w:r>
-        <w:rPr>
-          <w:color w:val="BCBEC4"/>
-        </w:rPr>
-        <w:t>MPI.</w:t>
+        <w:t xml:space="preserve">        MPI.</w:t>
       </w:r>
       <w:r>
         <w:rPr>
@@ -9900,7 +9053,6 @@
         </w:rPr>
         <w:t>Finalize</w:t>
       </w:r>
-      <w:proofErr w:type="spellEnd"/>
       <w:r>
         <w:rPr>
           <w:color w:val="BCBEC4"/>
@@ -9925,100 +9077,8 @@
         <w:rPr>
           <w:color w:val="7A7E85"/>
         </w:rPr>
-        <w:t xml:space="preserve">// </w:t>
-      </w:r>
-      <w:proofErr w:type="spellStart"/>
-      <w:r>
-        <w:rPr>
-          <w:color w:val="7A7E85"/>
-        </w:rPr>
-        <w:t>вспомогательный</w:t>
-      </w:r>
-      <w:proofErr w:type="spellEnd"/>
-      <w:r>
-        <w:rPr>
-          <w:color w:val="7A7E85"/>
-        </w:rPr>
-        <w:t xml:space="preserve"> </w:t>
-      </w:r>
-      <w:proofErr w:type="spellStart"/>
-      <w:r>
-        <w:rPr>
-          <w:color w:val="7A7E85"/>
-        </w:rPr>
-        <w:t>метод</w:t>
-      </w:r>
-      <w:proofErr w:type="spellEnd"/>
-      <w:r>
-        <w:rPr>
-          <w:color w:val="7A7E85"/>
-        </w:rPr>
-        <w:t xml:space="preserve"> </w:t>
-      </w:r>
-      <w:proofErr w:type="spellStart"/>
-      <w:r>
-        <w:rPr>
-          <w:color w:val="7A7E85"/>
-        </w:rPr>
-        <w:t>для</w:t>
-      </w:r>
-      <w:proofErr w:type="spellEnd"/>
-      <w:r>
-        <w:rPr>
-          <w:color w:val="7A7E85"/>
-        </w:rPr>
-        <w:t xml:space="preserve"> </w:t>
-      </w:r>
-      <w:proofErr w:type="spellStart"/>
-      <w:r>
-        <w:rPr>
-          <w:color w:val="7A7E85"/>
-        </w:rPr>
-        <w:t>вывода</w:t>
-      </w:r>
-      <w:proofErr w:type="spellEnd"/>
-      <w:r>
-        <w:rPr>
-          <w:color w:val="7A7E85"/>
-        </w:rPr>
-        <w:t xml:space="preserve"> </w:t>
-      </w:r>
-      <w:proofErr w:type="spellStart"/>
-      <w:r>
-        <w:rPr>
-          <w:color w:val="7A7E85"/>
-        </w:rPr>
-        <w:t>матрицы</w:t>
-      </w:r>
-      <w:proofErr w:type="spellEnd"/>
-      <w:r>
-        <w:rPr>
-          <w:color w:val="7A7E85"/>
-        </w:rPr>
-        <w:t xml:space="preserve"> </w:t>
-      </w:r>
-      <w:proofErr w:type="spellStart"/>
-      <w:r>
-        <w:rPr>
-          <w:color w:val="7A7E85"/>
-        </w:rPr>
-        <w:t>на</w:t>
-      </w:r>
-      <w:proofErr w:type="spellEnd"/>
-      <w:r>
-        <w:rPr>
-          <w:color w:val="7A7E85"/>
-        </w:rPr>
-        <w:t xml:space="preserve"> </w:t>
-      </w:r>
-      <w:proofErr w:type="spellStart"/>
-      <w:r>
-        <w:rPr>
-          <w:color w:val="7A7E85"/>
-        </w:rPr>
-        <w:t>экран</w:t>
-      </w:r>
-      <w:proofErr w:type="spellEnd"/>
+        <w:t>// вспомогательный метод для вывода матрицы на экран</w:t>
+      </w:r>
       <w:r>
         <w:rPr>
           <w:color w:val="7A7E85"/>
@@ -10032,14 +9092,12 @@
         </w:rPr>
         <w:t xml:space="preserve">public static void </w:t>
       </w:r>
-      <w:proofErr w:type="spellStart"/>
       <w:r>
         <w:rPr>
           <w:color w:val="56A8F5"/>
         </w:rPr>
         <w:t>printMatrix</w:t>
       </w:r>
-      <w:proofErr w:type="spellEnd"/>
       <w:r>
         <w:rPr>
           <w:color w:val="BCBEC4"/>
@@ -10125,14 +9183,7 @@
           <w:color w:val="BCBEC4"/>
         </w:rPr>
         <w:br/>
-        <w:t xml:space="preserve">                </w:t>
-      </w:r>
-      <w:proofErr w:type="spellStart"/>
-      <w:r>
-        <w:rPr>
-          <w:color w:val="BCBEC4"/>
-        </w:rPr>
-        <w:t>System.</w:t>
+        <w:t xml:space="preserve">                System.</w:t>
       </w:r>
       <w:r>
         <w:rPr>
@@ -10146,14 +9197,7 @@
         <w:rPr>
           <w:color w:val="BCBEC4"/>
         </w:rPr>
-        <w:t>.print</w:t>
-      </w:r>
-      <w:proofErr w:type="spellEnd"/>
-      <w:r>
-        <w:rPr>
-          <w:color w:val="BCBEC4"/>
-        </w:rPr>
-        <w:t xml:space="preserve">(element + </w:t>
+        <w:t xml:space="preserve">.print(element + </w:t>
       </w:r>
       <w:r>
         <w:rPr>
@@ -10179,14 +9223,7 @@
           <w:color w:val="BCBEC4"/>
         </w:rPr>
         <w:br/>
-        <w:t xml:space="preserve">            </w:t>
-      </w:r>
-      <w:proofErr w:type="spellStart"/>
-      <w:r>
-        <w:rPr>
-          <w:color w:val="BCBEC4"/>
-        </w:rPr>
-        <w:t>System.</w:t>
+        <w:t xml:space="preserve">            System.</w:t>
       </w:r>
       <w:r>
         <w:rPr>
@@ -10200,14 +9237,7 @@
         <w:rPr>
           <w:color w:val="BCBEC4"/>
         </w:rPr>
-        <w:t>.println</w:t>
-      </w:r>
-      <w:proofErr w:type="spellEnd"/>
-      <w:r>
-        <w:rPr>
-          <w:color w:val="BCBEC4"/>
-        </w:rPr>
-        <w:t>();</w:t>
+        <w:t>.println();</w:t>
       </w:r>
       <w:r>
         <w:rPr>
